--- a/AI_lab4.docx
+++ b/AI_lab4.docx
@@ -62,7 +62,7 @@
           <w:szCs w:val="24"/>
           <w:lang w:val="en-US" w:eastAsia="zh-CN"/>
         </w:rPr>
-        <w:t>项目完成链接：</w:t>
+        <w:t>项目可运行链接：</w:t>
       </w:r>
       <w:r>
         <w:rPr>
@@ -105,6 +105,68 @@
         </w:rPr>
         <w:fldChar w:fldCharType="end"/>
       </w:r>
+    </w:p>
+    <w:p>
+      <w:pPr>
+        <w:rPr>
+          <w:rFonts w:hint="default" w:ascii="Times New Roman" w:hAnsi="Times New Roman" w:eastAsia="宋体" w:cs="宋体"/>
+          <w:sz w:val="24"/>
+          <w:szCs w:val="24"/>
+          <w:lang w:val="en-US" w:eastAsia="zh-CN"/>
+        </w:rPr>
+      </w:pPr>
+      <w:r>
+        <w:rPr>
+          <w:rFonts w:hint="eastAsia" w:ascii="Times New Roman" w:hAnsi="Times New Roman" w:eastAsia="宋体" w:cs="宋体"/>
+          <w:sz w:val="24"/>
+          <w:szCs w:val="24"/>
+          <w:lang w:val="en-US" w:eastAsia="zh-CN"/>
+        </w:rPr>
+        <w:t>项目公开访问链接：</w:t>
+      </w:r>
+      <w:r>
+        <w:rPr>
+          <w:rFonts w:ascii="宋体" w:hAnsi="宋体" w:eastAsia="宋体" w:cs="宋体"/>
+          <w:sz w:val="24"/>
+          <w:szCs w:val="24"/>
+        </w:rPr>
+        <w:fldChar w:fldCharType="begin"/>
+      </w:r>
+      <w:r>
+        <w:rPr>
+          <w:rFonts w:ascii="宋体" w:hAnsi="宋体" w:eastAsia="宋体" w:cs="宋体"/>
+          <w:sz w:val="24"/>
+          <w:szCs w:val="24"/>
+        </w:rPr>
+        <w:instrText xml:space="preserve"> HYPERLINK "https://github.com/ShockingMaster/AI_lab4" </w:instrText>
+      </w:r>
+      <w:r>
+        <w:rPr>
+          <w:rFonts w:ascii="宋体" w:hAnsi="宋体" w:eastAsia="宋体" w:cs="宋体"/>
+          <w:sz w:val="24"/>
+          <w:szCs w:val="24"/>
+        </w:rPr>
+        <w:fldChar w:fldCharType="separate"/>
+      </w:r>
+      <w:r>
+        <w:rPr>
+          <w:rStyle w:val="7"/>
+          <w:rFonts w:ascii="宋体" w:hAnsi="宋体" w:eastAsia="宋体" w:cs="宋体"/>
+          <w:sz w:val="24"/>
+          <w:szCs w:val="24"/>
+        </w:rPr>
+        <w:t>ShockingMaster/AI_lab4</w:t>
+      </w:r>
+      <w:r>
+        <w:rPr>
+          <w:rFonts w:ascii="宋体" w:hAnsi="宋体" w:eastAsia="宋体" w:cs="宋体"/>
+          <w:sz w:val="24"/>
+          <w:szCs w:val="24"/>
+        </w:rPr>
+        <w:fldChar w:fldCharType="end"/>
+      </w:r>
+      <w:bookmarkStart w:id="0" w:name="_GoBack"/>
+      <w:bookmarkEnd w:id="0"/>
     </w:p>
     <w:p>
       <w:pPr>
@@ -245,7 +307,6 @@
           <w:szCs w:val="24"/>
         </w:rPr>
       </w:pPr>
-      <w:bookmarkStart w:id="0" w:name="_GoBack"/>
       <w:r>
         <w:rPr>
           <w:rFonts w:ascii="Times New Roman" w:hAnsi="Times New Roman" w:eastAsia="宋体"/>
@@ -294,7 +355,6 @@
           </wp:inline>
         </w:drawing>
       </w:r>
-      <w:bookmarkEnd w:id="0"/>
     </w:p>
     <w:p>
       <w:pPr>
@@ -359,16 +419,7 @@
           <w:szCs w:val="24"/>
           <w:lang w:val="en-US" w:eastAsia="zh-CN"/>
         </w:rPr>
-        <w:t xml:space="preserve">3.1 </w:t>
-      </w:r>
-      <w:r>
-        <w:rPr>
-          <w:rFonts w:hint="eastAsia" w:ascii="Times New Roman" w:hAnsi="Times New Roman" w:eastAsia="宋体"/>
-          <w:sz w:val="24"/>
-          <w:szCs w:val="24"/>
-          <w:lang w:val="en-US" w:eastAsia="zh-CN"/>
-        </w:rPr>
-        <w:t>智谱ChatGLM3-6B问答</w:t>
+        <w:t>3.1 智谱ChatGLM3-6B问答</w:t>
       </w:r>
     </w:p>
     <w:p>
@@ -2119,6 +2170,7 @@
     <w:p>
       <w:pPr>
         <w:numPr>
+          <w:ilvl w:val="0"/>
           <w:numId w:val="0"/>
         </w:numPr>
         <w:ind w:leftChars="0"/>
@@ -2168,6 +2220,7 @@
     <w:p>
       <w:pPr>
         <w:numPr>
+          <w:ilvl w:val="0"/>
           <w:numId w:val="0"/>
         </w:numPr>
         <w:ind w:leftChars="0"/>
@@ -2206,6 +2259,7 @@
     <w:p>
       <w:pPr>
         <w:numPr>
+          <w:ilvl w:val="0"/>
           <w:numId w:val="0"/>
         </w:numPr>
         <w:ind w:leftChars="0"/>
@@ -2229,6 +2283,7 @@
     <w:p>
       <w:pPr>
         <w:numPr>
+          <w:ilvl w:val="0"/>
           <w:numId w:val="0"/>
         </w:numPr>
         <w:ind w:leftChars="0"/>
@@ -2252,6 +2307,7 @@
     <w:p>
       <w:pPr>
         <w:numPr>
+          <w:ilvl w:val="0"/>
           <w:numId w:val="0"/>
         </w:numPr>
         <w:ind w:leftChars="0"/>
@@ -2290,6 +2346,7 @@
     <w:p>
       <w:pPr>
         <w:numPr>
+          <w:ilvl w:val="0"/>
           <w:numId w:val="0"/>
         </w:numPr>
         <w:ind w:leftChars="0"/>
@@ -2313,6 +2370,7 @@
     <w:p>
       <w:pPr>
         <w:numPr>
+          <w:ilvl w:val="0"/>
           <w:numId w:val="0"/>
         </w:numPr>
         <w:ind w:leftChars="0"/>
@@ -2336,6 +2394,7 @@
     <w:p>
       <w:pPr>
         <w:numPr>
+          <w:ilvl w:val="0"/>
           <w:numId w:val="0"/>
         </w:numPr>
         <w:ind w:leftChars="0"/>
@@ -2350,6 +2409,7 @@
     <w:p>
       <w:pPr>
         <w:numPr>
+          <w:ilvl w:val="0"/>
           <w:numId w:val="0"/>
         </w:numPr>
         <w:ind w:leftChars="0"/>
@@ -2388,6 +2448,7 @@
     <w:p>
       <w:pPr>
         <w:numPr>
+          <w:ilvl w:val="0"/>
           <w:numId w:val="0"/>
         </w:numPr>
         <w:ind w:leftChars="0"/>
@@ -2411,6 +2472,7 @@
     <w:p>
       <w:pPr>
         <w:numPr>
+          <w:ilvl w:val="0"/>
           <w:numId w:val="0"/>
         </w:numPr>
         <w:ind w:leftChars="0"/>
@@ -2434,6 +2496,7 @@
     <w:p>
       <w:pPr>
         <w:numPr>
+          <w:ilvl w:val="0"/>
           <w:numId w:val="0"/>
         </w:numPr>
         <w:ind w:leftChars="0"/>
@@ -2457,6 +2520,7 @@
     <w:p>
       <w:pPr>
         <w:numPr>
+          <w:ilvl w:val="0"/>
           <w:numId w:val="0"/>
         </w:numPr>
         <w:ind w:leftChars="0"/>
@@ -2499,6 +2563,7 @@
     <w:p>
       <w:pPr>
         <w:numPr>
+          <w:ilvl w:val="0"/>
           <w:numId w:val="0"/>
         </w:numPr>
         <w:rPr>
@@ -2530,6 +2595,7 @@
     <w:p>
       <w:pPr>
         <w:numPr>
+          <w:ilvl w:val="0"/>
           <w:numId w:val="0"/>
         </w:numPr>
         <w:ind w:leftChars="0"/>
@@ -2553,6 +2619,7 @@
     <w:p>
       <w:pPr>
         <w:numPr>
+          <w:ilvl w:val="0"/>
           <w:numId w:val="0"/>
         </w:numPr>
         <w:ind w:leftChars="0"/>
@@ -2567,6 +2634,7 @@
     <w:p>
       <w:pPr>
         <w:numPr>
+          <w:ilvl w:val="0"/>
           <w:numId w:val="0"/>
         </w:numPr>
         <w:ind w:leftChars="0"/>
@@ -2605,6 +2673,7 @@
     <w:p>
       <w:pPr>
         <w:numPr>
+          <w:ilvl w:val="0"/>
           <w:numId w:val="0"/>
         </w:numPr>
         <w:ind w:leftChars="0"/>
@@ -2637,6 +2706,7 @@
     <w:p>
       <w:pPr>
         <w:numPr>
+          <w:ilvl w:val="0"/>
           <w:numId w:val="0"/>
         </w:numPr>
         <w:ind w:leftChars="0"/>
@@ -2669,6 +2739,7 @@
     <w:p>
       <w:pPr>
         <w:numPr>
+          <w:ilvl w:val="0"/>
           <w:numId w:val="0"/>
         </w:numPr>
         <w:ind w:leftChars="0"/>
@@ -2696,6 +2767,7 @@
     <w:p>
       <w:pPr>
         <w:numPr>
+          <w:ilvl w:val="0"/>
           <w:numId w:val="0"/>
         </w:numPr>
         <w:ind w:leftChars="0"/>
@@ -2746,6 +2818,7 @@
     <w:p>
       <w:pPr>
         <w:numPr>
+          <w:ilvl w:val="0"/>
           <w:numId w:val="0"/>
         </w:numPr>
         <w:ind w:leftChars="0"/>
@@ -2769,6 +2842,7 @@
     <w:p>
       <w:pPr>
         <w:numPr>
+          <w:ilvl w:val="0"/>
           <w:numId w:val="0"/>
         </w:numPr>
         <w:ind w:leftChars="0"/>
